--- a/SO/Entregables/DiDomenicoActividad05.docx
+++ b/SO/Entregables/DiDomenicoActividad05.docx
@@ -431,34 +431,74 @@
           <w:color w:val="242021"/>
           <w:lang w:eastAsia="es-AR"/>
         </w:rPr>
-        <w:t>El funcionamiento de un proceso y el resultado que produzca, debe ser independiente de la velocidad a la que suceda su ejecución en relación con la velocidad de otros procesos concurrentes. Este es el tema de este capítulo.</w:t>
-      </w:r>
-    </w:p>
-    <w:p>
-      <w:pPr>
-        <w:spacing w:after="0" w:line="240" w:lineRule="auto"/>
-      </w:pPr>
-    </w:p>
-    <w:p>
-      <w:pPr>
-        <w:spacing w:after="0" w:line="240" w:lineRule="auto"/>
-        <w:rPr>
-          <w:rFonts w:ascii="Arial" w:eastAsia="Times New Roman" w:hAnsi="Arial" w:cs="Arial"/>
-          <w:b/>
-          <w:bCs/>
-          <w:color w:val="242021"/>
-          <w:lang w:eastAsia="es-AR"/>
-        </w:rPr>
-      </w:pPr>
-      <w:r>
-        <w:rPr>
-          <w:rFonts w:ascii="Arial" w:eastAsia="Times New Roman" w:hAnsi="Arial" w:cs="Arial"/>
-          <w:b/>
-          <w:bCs/>
-          <w:color w:val="242021"/>
-          <w:lang w:eastAsia="es-AR"/>
-        </w:rPr>
-        <w:t>5.2. ¿En qué tres contextos aparece la concurrencia?</w:t>
+        <w:t xml:space="preserve">El funcionamiento de un proceso y el resultado que </w:t>
+      </w:r>
+      <w:proofErr w:type="gramStart"/>
+      <w:r>
+        <w:rPr>
+          <w:rFonts w:ascii="Arial" w:eastAsia="Times New Roman" w:hAnsi="Arial" w:cs="Arial"/>
+          <w:color w:val="242021"/>
+          <w:lang w:eastAsia="es-AR"/>
+        </w:rPr>
+        <w:t>produzca,</w:t>
+      </w:r>
+      <w:proofErr w:type="gramEnd"/>
+      <w:r>
+        <w:rPr>
+          <w:rFonts w:ascii="Arial" w:eastAsia="Times New Roman" w:hAnsi="Arial" w:cs="Arial"/>
+          <w:color w:val="242021"/>
+          <w:lang w:eastAsia="es-AR"/>
+        </w:rPr>
+        <w:t xml:space="preserve"> debe ser independiente de la velocidad a la que suceda su ejecución en relación con la velocidad de otros procesos concurrentes. Este es el tema de este capítulo.</w:t>
+      </w:r>
+    </w:p>
+    <w:p>
+      <w:pPr>
+        <w:spacing w:after="0" w:line="240" w:lineRule="auto"/>
+      </w:pPr>
+    </w:p>
+    <w:p>
+      <w:pPr>
+        <w:spacing w:after="0" w:line="240" w:lineRule="auto"/>
+        <w:rPr>
+          <w:rFonts w:ascii="Arial" w:eastAsia="Times New Roman" w:hAnsi="Arial" w:cs="Arial"/>
+          <w:b/>
+          <w:bCs/>
+          <w:color w:val="242021"/>
+          <w:lang w:eastAsia="es-AR"/>
+        </w:rPr>
+      </w:pPr>
+      <w:r>
+        <w:rPr>
+          <w:rFonts w:ascii="Arial" w:eastAsia="Times New Roman" w:hAnsi="Arial" w:cs="Arial"/>
+          <w:b/>
+          <w:bCs/>
+          <w:color w:val="242021"/>
+          <w:lang w:eastAsia="es-AR"/>
+        </w:rPr>
+        <w:t xml:space="preserve">5.2. ¿En qué </w:t>
+      </w:r>
+      <w:proofErr w:type="gramStart"/>
+      <w:r>
+        <w:rPr>
+          <w:rFonts w:ascii="Arial" w:eastAsia="Times New Roman" w:hAnsi="Arial" w:cs="Arial"/>
+          <w:b/>
+          <w:bCs/>
+          <w:color w:val="242021"/>
+          <w:lang w:eastAsia="es-AR"/>
+        </w:rPr>
+        <w:t>tres contextos aparece</w:t>
+      </w:r>
+      <w:proofErr w:type="gramEnd"/>
+      <w:r>
+        <w:rPr>
+          <w:rFonts w:ascii="Arial" w:eastAsia="Times New Roman" w:hAnsi="Arial" w:cs="Arial"/>
+          <w:b/>
+          <w:bCs/>
+          <w:color w:val="242021"/>
+          <w:lang w:eastAsia="es-AR"/>
+        </w:rPr>
+        <w:t xml:space="preserve"> la concurrencia?</w:t>
       </w:r>
     </w:p>
     <w:p>
@@ -1088,7 +1128,7 @@
                     <pic:cNvPicPr/>
                   </pic:nvPicPr>
                   <pic:blipFill>
-                    <a:blip r:embed="rId5"/>
+                    <a:blip r:embed="rId7"/>
                     <a:stretch>
                       <a:fillRect/>
                     </a:stretch>
@@ -1529,7 +1569,25 @@
           <w:color w:val="242021"/>
           <w:lang w:eastAsia="es-AR"/>
         </w:rPr>
-        <w:t xml:space="preserve">   - A diferencia de la cooperación vía compartición, donde los procesos no tienen conocimiento explícito de los demás procesos pero son conscientes de la necesidad de mantener la integridad de los datos, en la cooperación vía comunicación, los procesos están directamente involucrados en la coordinación de actividades.</w:t>
+        <w:t xml:space="preserve">   - A diferencia de la cooperación vía compartición, donde los procesos no tienen conocimiento explícito de los demás </w:t>
+      </w:r>
+      <w:proofErr w:type="gramStart"/>
+      <w:r>
+        <w:rPr>
+          <w:rFonts w:ascii="Arial" w:eastAsia="Times New Roman" w:hAnsi="Arial" w:cs="Arial"/>
+          <w:color w:val="242021"/>
+          <w:lang w:eastAsia="es-AR"/>
+        </w:rPr>
+        <w:t>procesos</w:t>
+      </w:r>
+      <w:proofErr w:type="gramEnd"/>
+      <w:r>
+        <w:rPr>
+          <w:rFonts w:ascii="Arial" w:eastAsia="Times New Roman" w:hAnsi="Arial" w:cs="Arial"/>
+          <w:color w:val="242021"/>
+          <w:lang w:eastAsia="es-AR"/>
+        </w:rPr>
+        <w:t xml:space="preserve"> pero son conscientes de la necesidad de mantener la integridad de los datos, en la cooperación vía comunicación, los procesos están directamente involucrados en la coordinación de actividades.</w:t>
       </w:r>
     </w:p>
     <w:p>
@@ -1669,11 +1727,33 @@
           <w:color w:val="242021"/>
           <w:highlight w:val="yellow"/>
         </w:rPr>
-        <w:t>2. Interbloqueo (Deadlock):</w:t>
-      </w:r>
+        <w:t>2. Interbloqueo (</w:t>
+      </w:r>
+      <w:proofErr w:type="spellStart"/>
       <w:r>
         <w:rPr>
           <w:rFonts w:ascii="Arial" w:hAnsi="Arial" w:cs="Arial"/>
+          <w:b/>
+          <w:bCs/>
+          <w:color w:val="242021"/>
+          <w:highlight w:val="yellow"/>
+        </w:rPr>
+        <w:t>Deadlock</w:t>
+      </w:r>
+      <w:proofErr w:type="spellEnd"/>
+      <w:r>
+        <w:rPr>
+          <w:rFonts w:ascii="Arial" w:hAnsi="Arial" w:cs="Arial"/>
+          <w:b/>
+          <w:bCs/>
+          <w:color w:val="242021"/>
+          <w:highlight w:val="yellow"/>
+        </w:rPr>
+        <w:t>):</w:t>
+      </w:r>
+      <w:r>
+        <w:rPr>
+          <w:rFonts w:ascii="Arial" w:hAnsi="Arial" w:cs="Arial"/>
           <w:color w:val="242021"/>
         </w:rPr>
         <w:t xml:space="preserve"> El interbloqueo ocurre cuando dos o más procesos quedan atrapados en un estado de espera perpetua porque cada uno de ellos está esperando que el otro libere un recurso que necesita para avanzar. Por ejemplo, si dos procesos necesitan acceder a dos recursos en el orden opuesto, pueden bloquearse mutuamente mientras esperan que el otro libere el recurso que necesitan. El interbloqueo impide el progreso de los procesos y puede causar una parálisis en el sistema.</w:t>
@@ -1705,14 +1785,68 @@
           <w:highlight w:val="yellow"/>
         </w:rPr>
         <w:lastRenderedPageBreak/>
-        <w:t>3. Inanición (Starvation):</w:t>
-      </w:r>
+        <w:t>3. Inanición (</w:t>
+      </w:r>
+      <w:proofErr w:type="spellStart"/>
       <w:r>
         <w:rPr>
           <w:rFonts w:ascii="Arial" w:hAnsi="Arial" w:cs="Arial"/>
-          <w:color w:val="242021"/>
-        </w:rPr>
-        <w:t xml:space="preserve"> La inanición ocurre cuando un proceso queda permanentemente excluido de acceder a un recurso compartido, a pesar de que intenta acceder a él repetidamente. Esto puede suceder si otros procesos tienen prioridad sobre el proceso inaniciado y continúan obteniendo acceso al recurso antes de que el proceso inaniciado pueda hacerlo. La inanición puede llevar a una degradación del rendimiento del sistema y a la injusticia en la asignación de recursos.</w:t>
+          <w:b/>
+          <w:bCs/>
+          <w:color w:val="242021"/>
+          <w:highlight w:val="yellow"/>
+        </w:rPr>
+        <w:t>Starvation</w:t>
+      </w:r>
+      <w:proofErr w:type="spellEnd"/>
+      <w:r>
+        <w:rPr>
+          <w:rFonts w:ascii="Arial" w:hAnsi="Arial" w:cs="Arial"/>
+          <w:b/>
+          <w:bCs/>
+          <w:color w:val="242021"/>
+          <w:highlight w:val="yellow"/>
+        </w:rPr>
+        <w:t>):</w:t>
+      </w:r>
+      <w:r>
+        <w:rPr>
+          <w:rFonts w:ascii="Arial" w:hAnsi="Arial" w:cs="Arial"/>
+          <w:color w:val="242021"/>
+        </w:rPr>
+        <w:t xml:space="preserve"> La inanición ocurre cuando un proceso queda permanentemente excluido de acceder a un recurso compartido, a pesar de que intenta acceder a él repetidamente. Esto puede suceder si otros procesos tienen prioridad sobre el proceso </w:t>
+      </w:r>
+      <w:proofErr w:type="spellStart"/>
+      <w:r>
+        <w:rPr>
+          <w:rFonts w:ascii="Arial" w:hAnsi="Arial" w:cs="Arial"/>
+          <w:color w:val="242021"/>
+        </w:rPr>
+        <w:t>inaniciado</w:t>
+      </w:r>
+      <w:proofErr w:type="spellEnd"/>
+      <w:r>
+        <w:rPr>
+          <w:rFonts w:ascii="Arial" w:hAnsi="Arial" w:cs="Arial"/>
+          <w:color w:val="242021"/>
+        </w:rPr>
+        <w:t xml:space="preserve"> y continúan obteniendo acceso al recurso antes de que el proceso </w:t>
+      </w:r>
+      <w:proofErr w:type="spellStart"/>
+      <w:r>
+        <w:rPr>
+          <w:rFonts w:ascii="Arial" w:hAnsi="Arial" w:cs="Arial"/>
+          <w:color w:val="242021"/>
+        </w:rPr>
+        <w:t>inaniciado</w:t>
+      </w:r>
+      <w:proofErr w:type="spellEnd"/>
+      <w:r>
+        <w:rPr>
+          <w:rFonts w:ascii="Arial" w:hAnsi="Arial" w:cs="Arial"/>
+          <w:color w:val="242021"/>
+        </w:rPr>
+        <w:t xml:space="preserve"> pueda hacerlo. La inanición puede llevar a una degradación del rendimiento del sistema y a la injusticia en la asignación de recursos.</w:t>
       </w:r>
     </w:p>
     <w:p>
@@ -2050,7 +2184,25 @@
           <w:color w:val="242021"/>
           <w:lang w:eastAsia="es-AR"/>
         </w:rPr>
-        <w:t xml:space="preserve"> son una herramienta de programación utilizada en sistemas operativos y lenguajes de programación para proporcionar concurrencia y sincronización entre procesos o hilos. Fueron introducidos por Edsger Dijkstra en 1965 como una solución para problemas de exclusión mutua y sincronización en sistemas concurrentes.</w:t>
+        <w:t xml:space="preserve"> son una herramienta de programación utilizada en sistemas operativos y lenguajes de programación para proporcionar concurrencia y sincronización entre procesos o hilos. Fueron introducidos por </w:t>
+      </w:r>
+      <w:proofErr w:type="spellStart"/>
+      <w:r>
+        <w:rPr>
+          <w:rFonts w:ascii="Arial" w:eastAsia="Times New Roman" w:hAnsi="Arial" w:cs="Arial"/>
+          <w:color w:val="242021"/>
+          <w:lang w:eastAsia="es-AR"/>
+        </w:rPr>
+        <w:t>Edsger</w:t>
+      </w:r>
+      <w:proofErr w:type="spellEnd"/>
+      <w:r>
+        <w:rPr>
+          <w:rFonts w:ascii="Arial" w:eastAsia="Times New Roman" w:hAnsi="Arial" w:cs="Arial"/>
+          <w:color w:val="242021"/>
+          <w:lang w:eastAsia="es-AR"/>
+        </w:rPr>
+        <w:t xml:space="preserve"> Dijkstra en 1965 como una solución para problemas de exclusión mutua y sincronización en sistemas concurrentes.</w:t>
       </w:r>
     </w:p>
     <w:p>
@@ -2180,7 +2332,43 @@
           <w:color w:val="242021"/>
           <w:lang w:eastAsia="es-AR"/>
         </w:rPr>
-        <w:t>La operación semWait decrementa el valor del semáforo. Si el valor pasa a ser negativo, entonces el proceso que está ejecutando semWait se bloquea. En otro caso, el proceso continúa su ejecución.</w:t>
+        <w:t xml:space="preserve">La operación </w:t>
+      </w:r>
+      <w:proofErr w:type="spellStart"/>
+      <w:r>
+        <w:rPr>
+          <w:rFonts w:ascii="Arial" w:eastAsia="Times New Roman" w:hAnsi="Arial" w:cs="Arial"/>
+          <w:color w:val="242021"/>
+          <w:lang w:eastAsia="es-AR"/>
+        </w:rPr>
+        <w:t>semWait</w:t>
+      </w:r>
+      <w:proofErr w:type="spellEnd"/>
+      <w:r>
+        <w:rPr>
+          <w:rFonts w:ascii="Arial" w:eastAsia="Times New Roman" w:hAnsi="Arial" w:cs="Arial"/>
+          <w:color w:val="242021"/>
+          <w:lang w:eastAsia="es-AR"/>
+        </w:rPr>
+        <w:t xml:space="preserve"> decrementa el valor del semáforo. Si el valor pasa a ser negativo, entonces el proceso que está ejecutando </w:t>
+      </w:r>
+      <w:proofErr w:type="spellStart"/>
+      <w:r>
+        <w:rPr>
+          <w:rFonts w:ascii="Arial" w:eastAsia="Times New Roman" w:hAnsi="Arial" w:cs="Arial"/>
+          <w:color w:val="242021"/>
+          <w:lang w:eastAsia="es-AR"/>
+        </w:rPr>
+        <w:t>semWait</w:t>
+      </w:r>
+      <w:proofErr w:type="spellEnd"/>
+      <w:r>
+        <w:rPr>
+          <w:rFonts w:ascii="Arial" w:eastAsia="Times New Roman" w:hAnsi="Arial" w:cs="Arial"/>
+          <w:color w:val="242021"/>
+          <w:lang w:eastAsia="es-AR"/>
+        </w:rPr>
+        <w:t xml:space="preserve"> se bloquea. En otro caso, el proceso continúa su ejecución.</w:t>
       </w:r>
     </w:p>
     <w:p>
@@ -2214,20 +2402,48 @@
           <w:color w:val="242021"/>
           <w:lang w:eastAsia="es-AR"/>
         </w:rPr>
-        <w:t>La operación semSignal incrementa el valor del semáforo. Si el valor es menor o igual que cero, entonces se desbloquea uno de los procesos bloqueados en la operación semWait. Aparte de estas tres operaciones no hay manera de inspeccionar o manipular un semáforo.</w:t>
-      </w:r>
-    </w:p>
-    <w:p>
-      <w:pPr>
-        <w:spacing w:after="0" w:line="240" w:lineRule="auto"/>
-        <w:rPr>
-          <w:rFonts w:ascii="Arial" w:eastAsia="Times New Roman" w:hAnsi="Arial" w:cs="Arial"/>
-          <w:b/>
-          <w:bCs/>
-          <w:color w:val="FF0000"/>
-          <w:u w:val="single"/>
-          <w:lang w:eastAsia="es-AR"/>
-        </w:rPr>
+        <w:t xml:space="preserve">La operación </w:t>
+      </w:r>
+      <w:proofErr w:type="spellStart"/>
+      <w:r>
+        <w:rPr>
+          <w:rFonts w:ascii="Arial" w:eastAsia="Times New Roman" w:hAnsi="Arial" w:cs="Arial"/>
+          <w:color w:val="242021"/>
+          <w:lang w:eastAsia="es-AR"/>
+        </w:rPr>
+        <w:t>semSignal</w:t>
+      </w:r>
+      <w:proofErr w:type="spellEnd"/>
+      <w:r>
+        <w:rPr>
+          <w:rFonts w:ascii="Arial" w:eastAsia="Times New Roman" w:hAnsi="Arial" w:cs="Arial"/>
+          <w:color w:val="242021"/>
+          <w:lang w:eastAsia="es-AR"/>
+        </w:rPr>
+        <w:t xml:space="preserve"> incrementa el valor del semáforo. Si el valor es menor o igual que cero, entonces se desbloquea uno de los procesos bloqueados en la operación </w:t>
+      </w:r>
+      <w:proofErr w:type="spellStart"/>
+      <w:r>
+        <w:rPr>
+          <w:rFonts w:ascii="Arial" w:eastAsia="Times New Roman" w:hAnsi="Arial" w:cs="Arial"/>
+          <w:color w:val="242021"/>
+          <w:lang w:eastAsia="es-AR"/>
+        </w:rPr>
+        <w:t>semWait</w:t>
+      </w:r>
+      <w:proofErr w:type="spellEnd"/>
+      <w:r>
+        <w:rPr>
+          <w:rFonts w:ascii="Arial" w:eastAsia="Times New Roman" w:hAnsi="Arial" w:cs="Arial"/>
+          <w:color w:val="242021"/>
+          <w:lang w:eastAsia="es-AR"/>
+        </w:rPr>
+        <w:t>. Aparte de estas tres operaciones no hay manera de inspeccionar o manipular un semáforo.</w:t>
+      </w:r>
+    </w:p>
+    <w:p>
+      <w:pPr>
+        <w:spacing w:after="0" w:line="240" w:lineRule="auto"/>
       </w:pPr>
       <w:r>
         <w:rPr>
@@ -2258,7 +2474,27 @@
           <w:color w:val="FF0000"/>
           <w:lang w:eastAsia="es-AR"/>
         </w:rPr>
-        <w:t xml:space="preserve"> No entendí bien</w:t>
+        <w:t xml:space="preserve"> </w:t>
+      </w:r>
+      <w:r>
+        <w:rPr>
+          <w:rFonts w:ascii="Arial" w:eastAsia="Times New Roman" w:hAnsi="Arial" w:cs="Arial"/>
+          <w:b/>
+          <w:bCs/>
+          <w:strike/>
+          <w:color w:val="FF0000"/>
+          <w:lang w:eastAsia="es-AR"/>
+        </w:rPr>
+        <w:t>No entendí bien</w:t>
+      </w:r>
+      <w:r>
+        <w:t xml:space="preserve"> </w:t>
+      </w:r>
+      <w:r>
+        <w:rPr>
+          <w:color w:val="538135" w:themeColor="accent6" w:themeShade="BF"/>
+        </w:rPr>
+        <w:t>Resuelto</w:t>
       </w:r>
     </w:p>
     <w:p>
@@ -2354,11 +2590,22 @@
           <w:color w:val="242021"/>
           <w:highlight w:val="yellow"/>
         </w:rPr>
-        <w:t>semáforo general</w:t>
-      </w:r>
+        <w:t xml:space="preserve">semáforo </w:t>
+      </w:r>
+      <w:proofErr w:type="gramStart"/>
       <w:r>
         <w:rPr>
           <w:rFonts w:ascii="Arial" w:hAnsi="Arial" w:cs="Arial"/>
+          <w:b/>
+          <w:bCs/>
+          <w:color w:val="242021"/>
+          <w:highlight w:val="yellow"/>
+        </w:rPr>
+        <w:t>general</w:t>
+      </w:r>
+      <w:r>
+        <w:rPr>
+          <w:rFonts w:ascii="Arial" w:hAnsi="Arial" w:cs="Arial"/>
         </w:rPr>
         <w:t xml:space="preserve"> </w:t>
       </w:r>
@@ -2372,59 +2619,142 @@
         </w:rPr>
         <w:t>:</w:t>
       </w:r>
-    </w:p>
-    <w:p>
-      <w:pPr>
-        <w:spacing w:after="0" w:line="240" w:lineRule="auto"/>
-        <w:rPr>
-          <w:rFonts w:ascii="Arial" w:eastAsia="Times New Roman" w:hAnsi="Arial" w:cs="Arial"/>
-          <w:color w:val="242021"/>
-          <w:lang w:eastAsia="es-AR"/>
-        </w:rPr>
-      </w:pPr>
-      <w:r>
-        <w:rPr>
-          <w:rFonts w:ascii="Arial" w:eastAsia="Times New Roman" w:hAnsi="Arial" w:cs="Arial"/>
-          <w:color w:val="242021"/>
-          <w:lang w:eastAsia="es-AR"/>
-        </w:rPr>
-        <w:t xml:space="preserve">   - Pueden tomar valores enteros no negativos.</w:t>
-      </w:r>
-    </w:p>
-    <w:p>
-      <w:pPr>
-        <w:spacing w:after="0" w:line="240" w:lineRule="auto"/>
-        <w:rPr>
-          <w:rFonts w:ascii="Arial" w:eastAsia="Times New Roman" w:hAnsi="Arial" w:cs="Arial"/>
-          <w:color w:val="242021"/>
-          <w:lang w:eastAsia="es-AR"/>
-        </w:rPr>
-      </w:pPr>
-      <w:r>
-        <w:rPr>
-          <w:rFonts w:ascii="Arial" w:eastAsia="Times New Roman" w:hAnsi="Arial" w:cs="Arial"/>
-          <w:color w:val="242021"/>
-          <w:lang w:eastAsia="es-AR"/>
-        </w:rPr>
-        <w:t xml:space="preserve">   - La operación `semWait` decrementa el valor del semáforo. Si el valor resultante es negativo, el proceso que ejecuta `semWait` se bloquea.</w:t>
-      </w:r>
-    </w:p>
-    <w:p>
-      <w:pPr>
-        <w:spacing w:after="0" w:line="240" w:lineRule="auto"/>
-        <w:rPr>
-          <w:rFonts w:ascii="Arial" w:eastAsia="Times New Roman" w:hAnsi="Arial" w:cs="Arial"/>
-          <w:color w:val="242021"/>
-          <w:lang w:eastAsia="es-AR"/>
-        </w:rPr>
-      </w:pPr>
-      <w:r>
-        <w:rPr>
-          <w:rFonts w:ascii="Arial" w:eastAsia="Times New Roman" w:hAnsi="Arial" w:cs="Arial"/>
-          <w:color w:val="242021"/>
-          <w:lang w:eastAsia="es-AR"/>
-        </w:rPr>
-        <w:t xml:space="preserve">   - La operación `semSignal` incrementa el valor del semáforo. Si el valor es menor o igual a cero, se desbloquea uno de los procesos bloqueados en `semWait`.</w:t>
+      <w:proofErr w:type="gramEnd"/>
+    </w:p>
+    <w:p>
+      <w:pPr>
+        <w:spacing w:after="0" w:line="240" w:lineRule="auto"/>
+        <w:rPr>
+          <w:rFonts w:ascii="Arial" w:eastAsia="Times New Roman" w:hAnsi="Arial" w:cs="Arial"/>
+          <w:color w:val="242021"/>
+          <w:lang w:eastAsia="es-AR"/>
+        </w:rPr>
+      </w:pPr>
+      <w:r>
+        <w:rPr>
+          <w:rFonts w:ascii="Arial" w:eastAsia="Times New Roman" w:hAnsi="Arial" w:cs="Arial"/>
+          <w:color w:val="242021"/>
+          <w:lang w:eastAsia="es-AR"/>
+        </w:rPr>
+        <w:t xml:space="preserve">   - </w:t>
+      </w:r>
+      <w:r>
+        <w:rPr>
+          <w:rFonts w:ascii="Arial" w:eastAsia="Times New Roman" w:hAnsi="Arial" w:cs="Arial"/>
+          <w:b/>
+          <w:bCs/>
+          <w:color w:val="538135" w:themeColor="accent6" w:themeShade="BF"/>
+          <w:lang w:eastAsia="es-AR"/>
+        </w:rPr>
+        <w:t>Pueden tomar valores enteros no negativos.</w:t>
+      </w:r>
+    </w:p>
+    <w:p>
+      <w:pPr>
+        <w:spacing w:after="0" w:line="240" w:lineRule="auto"/>
+        <w:rPr>
+          <w:rFonts w:ascii="Arial" w:eastAsia="Times New Roman" w:hAnsi="Arial" w:cs="Arial"/>
+          <w:color w:val="242021"/>
+          <w:lang w:eastAsia="es-AR"/>
+        </w:rPr>
+      </w:pPr>
+      <w:r>
+        <w:rPr>
+          <w:rFonts w:ascii="Arial" w:eastAsia="Times New Roman" w:hAnsi="Arial" w:cs="Arial"/>
+          <w:color w:val="242021"/>
+          <w:lang w:eastAsia="es-AR"/>
+        </w:rPr>
+        <w:t xml:space="preserve">   - La operación `</w:t>
+      </w:r>
+      <w:proofErr w:type="spellStart"/>
+      <w:r>
+        <w:rPr>
+          <w:rFonts w:ascii="Arial" w:eastAsia="Times New Roman" w:hAnsi="Arial" w:cs="Arial"/>
+          <w:color w:val="242021"/>
+          <w:lang w:eastAsia="es-AR"/>
+        </w:rPr>
+        <w:t>semWait</w:t>
+      </w:r>
+      <w:proofErr w:type="spellEnd"/>
+      <w:r>
+        <w:rPr>
+          <w:rFonts w:ascii="Arial" w:eastAsia="Times New Roman" w:hAnsi="Arial" w:cs="Arial"/>
+          <w:color w:val="242021"/>
+          <w:lang w:eastAsia="es-AR"/>
+        </w:rPr>
+        <w:t>` decrementa el valor del semáforo. Si el valor resultante es negativo, el proceso que ejecuta `</w:t>
+      </w:r>
+      <w:proofErr w:type="spellStart"/>
+      <w:r>
+        <w:rPr>
+          <w:rFonts w:ascii="Arial" w:eastAsia="Times New Roman" w:hAnsi="Arial" w:cs="Arial"/>
+          <w:color w:val="242021"/>
+          <w:lang w:eastAsia="es-AR"/>
+        </w:rPr>
+        <w:t>semWait</w:t>
+      </w:r>
+      <w:proofErr w:type="spellEnd"/>
+      <w:r>
+        <w:rPr>
+          <w:rFonts w:ascii="Arial" w:eastAsia="Times New Roman" w:hAnsi="Arial" w:cs="Arial"/>
+          <w:color w:val="242021"/>
+          <w:lang w:eastAsia="es-AR"/>
+        </w:rPr>
+        <w:t>` se bloquea.</w:t>
+      </w:r>
+    </w:p>
+    <w:p>
+      <w:pPr>
+        <w:spacing w:after="0" w:line="240" w:lineRule="auto"/>
+        <w:rPr>
+          <w:rFonts w:ascii="Arial" w:eastAsia="Times New Roman" w:hAnsi="Arial" w:cs="Arial"/>
+          <w:color w:val="242021"/>
+          <w:lang w:eastAsia="es-AR"/>
+        </w:rPr>
+      </w:pPr>
+      <w:r>
+        <w:rPr>
+          <w:rFonts w:ascii="Arial" w:eastAsia="Times New Roman" w:hAnsi="Arial" w:cs="Arial"/>
+          <w:color w:val="242021"/>
+          <w:lang w:eastAsia="es-AR"/>
+        </w:rPr>
+        <w:t xml:space="preserve">   - La operación `</w:t>
+      </w:r>
+      <w:proofErr w:type="spellStart"/>
+      <w:r>
+        <w:rPr>
+          <w:rFonts w:ascii="Arial" w:eastAsia="Times New Roman" w:hAnsi="Arial" w:cs="Arial"/>
+          <w:color w:val="242021"/>
+          <w:lang w:eastAsia="es-AR"/>
+        </w:rPr>
+        <w:t>semSignal</w:t>
+      </w:r>
+      <w:proofErr w:type="spellEnd"/>
+      <w:r>
+        <w:rPr>
+          <w:rFonts w:ascii="Arial" w:eastAsia="Times New Roman" w:hAnsi="Arial" w:cs="Arial"/>
+          <w:color w:val="242021"/>
+          <w:lang w:eastAsia="es-AR"/>
+        </w:rPr>
+        <w:t>` incrementa el valor del semáforo. Si el valor es menor o igual a cero, se desbloquea uno de los procesos bloqueados en `</w:t>
+      </w:r>
+      <w:proofErr w:type="spellStart"/>
+      <w:r>
+        <w:rPr>
+          <w:rFonts w:ascii="Arial" w:eastAsia="Times New Roman" w:hAnsi="Arial" w:cs="Arial"/>
+          <w:color w:val="242021"/>
+          <w:lang w:eastAsia="es-AR"/>
+        </w:rPr>
+        <w:t>semWait</w:t>
+      </w:r>
+      <w:proofErr w:type="spellEnd"/>
+      <w:r>
+        <w:rPr>
+          <w:rFonts w:ascii="Arial" w:eastAsia="Times New Roman" w:hAnsi="Arial" w:cs="Arial"/>
+          <w:color w:val="242021"/>
+          <w:lang w:eastAsia="es-AR"/>
+        </w:rPr>
+        <w:t>`.</w:t>
       </w:r>
     </w:p>
     <w:p>
@@ -2459,61 +2789,185 @@
           <w:highlight w:val="yellow"/>
           <w:lang w:eastAsia="es-AR"/>
         </w:rPr>
-        <w:t>2. Semáforos Binarios o Mutex:</w:t>
-      </w:r>
-    </w:p>
-    <w:p>
-      <w:pPr>
-        <w:spacing w:after="0" w:line="240" w:lineRule="auto"/>
-        <w:rPr>
-          <w:rFonts w:ascii="Arial" w:eastAsia="Times New Roman" w:hAnsi="Arial" w:cs="Arial"/>
-          <w:color w:val="242021"/>
-          <w:lang w:eastAsia="es-AR"/>
-        </w:rPr>
-      </w:pPr>
-      <w:r>
-        <w:rPr>
-          <w:rFonts w:ascii="Arial" w:eastAsia="Times New Roman" w:hAnsi="Arial" w:cs="Arial"/>
-          <w:color w:val="242021"/>
-          <w:lang w:eastAsia="es-AR"/>
-        </w:rPr>
-        <w:t xml:space="preserve">   - Solo pueden tomar los valores 0 y 1.</w:t>
-      </w:r>
-    </w:p>
-    <w:p>
-      <w:pPr>
-        <w:spacing w:after="0" w:line="240" w:lineRule="auto"/>
-        <w:rPr>
-          <w:rFonts w:ascii="Arial" w:eastAsia="Times New Roman" w:hAnsi="Arial" w:cs="Arial"/>
-          <w:color w:val="242021"/>
-          <w:lang w:eastAsia="es-AR"/>
-        </w:rPr>
-      </w:pPr>
-      <w:r>
-        <w:rPr>
-          <w:rFonts w:ascii="Arial" w:eastAsia="Times New Roman" w:hAnsi="Arial" w:cs="Arial"/>
-          <w:color w:val="242021"/>
-          <w:lang w:eastAsia="es-AR"/>
-        </w:rPr>
-        <w:t xml:space="preserve">   - La operación `semWaitB` (o `semWait` en algunos contextos) comprueba el valor del semáforo. Si el valor es cero, el proceso que ejecuta `semWaitB` se bloquea. Si el valor es uno, se cambia el valor a cero y el proceso continúa su ejecución.</w:t>
-      </w:r>
-    </w:p>
-    <w:p>
-      <w:pPr>
-        <w:spacing w:after="0" w:line="240" w:lineRule="auto"/>
-        <w:rPr>
-          <w:rFonts w:ascii="Arial" w:eastAsia="Times New Roman" w:hAnsi="Arial" w:cs="Arial"/>
-          <w:color w:val="242021"/>
-          <w:lang w:eastAsia="es-AR"/>
-        </w:rPr>
-      </w:pPr>
-      <w:r>
-        <w:rPr>
-          <w:rFonts w:ascii="Arial" w:eastAsia="Times New Roman" w:hAnsi="Arial" w:cs="Arial"/>
-          <w:color w:val="242021"/>
-          <w:lang w:eastAsia="es-AR"/>
-        </w:rPr>
-        <w:t xml:space="preserve">   - La operación `semSignalB` (o `semSignal` en algunos contextos) comprueba si hay algún proceso bloqueado en el semáforo. Si hay procesos bloqueados, se desbloquea uno de ellos. Si no hay procesos bloqueados, el valor del semáforo se establece en uno.</w:t>
+        <w:t xml:space="preserve">2. Semáforos Binarios o </w:t>
+      </w:r>
+      <w:proofErr w:type="spellStart"/>
+      <w:r>
+        <w:rPr>
+          <w:rFonts w:ascii="Arial" w:eastAsia="Times New Roman" w:hAnsi="Arial" w:cs="Arial"/>
+          <w:b/>
+          <w:bCs/>
+          <w:color w:val="242021"/>
+          <w:highlight w:val="yellow"/>
+          <w:lang w:eastAsia="es-AR"/>
+        </w:rPr>
+        <w:t>Mutex</w:t>
+      </w:r>
+      <w:proofErr w:type="spellEnd"/>
+      <w:r>
+        <w:rPr>
+          <w:rFonts w:ascii="Arial" w:eastAsia="Times New Roman" w:hAnsi="Arial" w:cs="Arial"/>
+          <w:b/>
+          <w:bCs/>
+          <w:color w:val="242021"/>
+          <w:highlight w:val="yellow"/>
+          <w:lang w:eastAsia="es-AR"/>
+        </w:rPr>
+        <w:t>:</w:t>
+      </w:r>
+    </w:p>
+    <w:p>
+      <w:pPr>
+        <w:spacing w:after="0" w:line="240" w:lineRule="auto"/>
+        <w:rPr>
+          <w:rFonts w:ascii="Arial" w:eastAsia="Times New Roman" w:hAnsi="Arial" w:cs="Arial"/>
+          <w:color w:val="242021"/>
+          <w:lang w:eastAsia="es-AR"/>
+        </w:rPr>
+      </w:pPr>
+      <w:r>
+        <w:rPr>
+          <w:rFonts w:ascii="Arial" w:eastAsia="Times New Roman" w:hAnsi="Arial" w:cs="Arial"/>
+          <w:color w:val="242021"/>
+          <w:lang w:eastAsia="es-AR"/>
+        </w:rPr>
+        <w:t xml:space="preserve">   - </w:t>
+      </w:r>
+      <w:r>
+        <w:rPr>
+          <w:rFonts w:ascii="Arial" w:eastAsia="Times New Roman" w:hAnsi="Arial" w:cs="Arial"/>
+          <w:b/>
+          <w:bCs/>
+          <w:color w:val="538135" w:themeColor="accent6" w:themeShade="BF"/>
+          <w:lang w:eastAsia="es-AR"/>
+        </w:rPr>
+        <w:t>Solo pueden tomar los valores 0 y 1.</w:t>
+      </w:r>
+    </w:p>
+    <w:p>
+      <w:pPr>
+        <w:spacing w:after="0" w:line="240" w:lineRule="auto"/>
+        <w:rPr>
+          <w:rFonts w:ascii="Arial" w:eastAsia="Times New Roman" w:hAnsi="Arial" w:cs="Arial"/>
+          <w:color w:val="242021"/>
+          <w:lang w:eastAsia="es-AR"/>
+        </w:rPr>
+      </w:pPr>
+      <w:r>
+        <w:rPr>
+          <w:rFonts w:ascii="Arial" w:eastAsia="Times New Roman" w:hAnsi="Arial" w:cs="Arial"/>
+          <w:color w:val="242021"/>
+          <w:lang w:eastAsia="es-AR"/>
+        </w:rPr>
+        <w:t xml:space="preserve">   - La operación `</w:t>
+      </w:r>
+      <w:proofErr w:type="spellStart"/>
+      <w:r>
+        <w:rPr>
+          <w:rFonts w:ascii="Arial" w:eastAsia="Times New Roman" w:hAnsi="Arial" w:cs="Arial"/>
+          <w:color w:val="242021"/>
+          <w:lang w:eastAsia="es-AR"/>
+        </w:rPr>
+        <w:t>semWaitB</w:t>
+      </w:r>
+      <w:proofErr w:type="spellEnd"/>
+      <w:r>
+        <w:rPr>
+          <w:rFonts w:ascii="Arial" w:eastAsia="Times New Roman" w:hAnsi="Arial" w:cs="Arial"/>
+          <w:color w:val="242021"/>
+          <w:lang w:eastAsia="es-AR"/>
+        </w:rPr>
+        <w:t>` (o `</w:t>
+      </w:r>
+      <w:proofErr w:type="spellStart"/>
+      <w:r>
+        <w:rPr>
+          <w:rFonts w:ascii="Arial" w:eastAsia="Times New Roman" w:hAnsi="Arial" w:cs="Arial"/>
+          <w:color w:val="242021"/>
+          <w:lang w:eastAsia="es-AR"/>
+        </w:rPr>
+        <w:t>semWait</w:t>
+      </w:r>
+      <w:proofErr w:type="spellEnd"/>
+      <w:r>
+        <w:rPr>
+          <w:rFonts w:ascii="Arial" w:eastAsia="Times New Roman" w:hAnsi="Arial" w:cs="Arial"/>
+          <w:color w:val="242021"/>
+          <w:lang w:eastAsia="es-AR"/>
+        </w:rPr>
+        <w:t>` en algunos contextos) comprueba el valor del semáforo. Si el valor es cero, el proceso que ejecuta `</w:t>
+      </w:r>
+      <w:proofErr w:type="spellStart"/>
+      <w:r>
+        <w:rPr>
+          <w:rFonts w:ascii="Arial" w:eastAsia="Times New Roman" w:hAnsi="Arial" w:cs="Arial"/>
+          <w:color w:val="242021"/>
+          <w:lang w:eastAsia="es-AR"/>
+        </w:rPr>
+        <w:t>semWaitB</w:t>
+      </w:r>
+      <w:proofErr w:type="spellEnd"/>
+      <w:r>
+        <w:rPr>
+          <w:rFonts w:ascii="Arial" w:eastAsia="Times New Roman" w:hAnsi="Arial" w:cs="Arial"/>
+          <w:color w:val="242021"/>
+          <w:lang w:eastAsia="es-AR"/>
+        </w:rPr>
+        <w:t>` se bloquea. Si el valor es uno, se cambia el valor a cero y el proceso continúa su ejecución.</w:t>
+      </w:r>
+    </w:p>
+    <w:p>
+      <w:pPr>
+        <w:spacing w:after="0" w:line="240" w:lineRule="auto"/>
+        <w:rPr>
+          <w:rFonts w:ascii="Arial" w:eastAsia="Times New Roman" w:hAnsi="Arial" w:cs="Arial"/>
+          <w:color w:val="242021"/>
+          <w:lang w:eastAsia="es-AR"/>
+        </w:rPr>
+      </w:pPr>
+      <w:r>
+        <w:rPr>
+          <w:rFonts w:ascii="Arial" w:eastAsia="Times New Roman" w:hAnsi="Arial" w:cs="Arial"/>
+          <w:color w:val="242021"/>
+          <w:lang w:eastAsia="es-AR"/>
+        </w:rPr>
+        <w:t xml:space="preserve">   - La operación `</w:t>
+      </w:r>
+      <w:proofErr w:type="spellStart"/>
+      <w:r>
+        <w:rPr>
+          <w:rFonts w:ascii="Arial" w:eastAsia="Times New Roman" w:hAnsi="Arial" w:cs="Arial"/>
+          <w:color w:val="242021"/>
+          <w:lang w:eastAsia="es-AR"/>
+        </w:rPr>
+        <w:t>semSignalB</w:t>
+      </w:r>
+      <w:proofErr w:type="spellEnd"/>
+      <w:r>
+        <w:rPr>
+          <w:rFonts w:ascii="Arial" w:eastAsia="Times New Roman" w:hAnsi="Arial" w:cs="Arial"/>
+          <w:color w:val="242021"/>
+          <w:lang w:eastAsia="es-AR"/>
+        </w:rPr>
+        <w:t>` (o `</w:t>
+      </w:r>
+      <w:proofErr w:type="spellStart"/>
+      <w:r>
+        <w:rPr>
+          <w:rFonts w:ascii="Arial" w:eastAsia="Times New Roman" w:hAnsi="Arial" w:cs="Arial"/>
+          <w:color w:val="242021"/>
+          <w:lang w:eastAsia="es-AR"/>
+        </w:rPr>
+        <w:t>semSignal</w:t>
+      </w:r>
+      <w:proofErr w:type="spellEnd"/>
+      <w:r>
+        <w:rPr>
+          <w:rFonts w:ascii="Arial" w:eastAsia="Times New Roman" w:hAnsi="Arial" w:cs="Arial"/>
+          <w:color w:val="242021"/>
+          <w:lang w:eastAsia="es-AR"/>
+        </w:rPr>
+        <w:t>` en algunos contextos) comprueba si hay algún proceso bloqueado en el semáforo. Si hay procesos bloqueados, se desbloquea uno de ellos. Si no hay procesos bloqueados, el valor del semáforo se establece en uno.</w:t>
       </w:r>
     </w:p>
     <w:p>
@@ -2812,6 +3266,8 @@
     <w:p>
       <w:pPr>
         <w:spacing w:after="0" w:line="240" w:lineRule="auto"/>
+      </w:pPr>
+      <w:r>
         <w:rPr>
           <w:rFonts w:ascii="Arial" w:eastAsia="Times New Roman" w:hAnsi="Arial" w:cs="Arial"/>
           <w:b/>
@@ -2819,7 +3275,8 @@
           <w:color w:val="FF0000"/>
           <w:lang w:eastAsia="es-AR"/>
         </w:rPr>
-      </w:pPr>
+        <w:t>5.11. ¿Qué es un monitor?</w:t>
+      </w:r>
       <w:r>
         <w:rPr>
           <w:rFonts w:ascii="Arial" w:eastAsia="Times New Roman" w:hAnsi="Arial" w:cs="Arial"/>
@@ -2828,7 +3285,7 @@
           <w:color w:val="FF0000"/>
           <w:lang w:eastAsia="es-AR"/>
         </w:rPr>
-        <w:t>5.11. ¿Qué es un monitor?</w:t>
+        <w:t xml:space="preserve"> </w:t>
       </w:r>
       <w:r>
         <w:rPr>
@@ -2838,27 +3295,35 @@
           <w:color w:val="FF0000"/>
           <w:lang w:eastAsia="es-AR"/>
         </w:rPr>
+        <w:sym w:font="Wingdings" w:char="F0E0"/>
+      </w:r>
+      <w:r>
+        <w:rPr>
+          <w:rFonts w:ascii="Arial" w:eastAsia="Times New Roman" w:hAnsi="Arial" w:cs="Arial"/>
+          <w:b/>
+          <w:bCs/>
+          <w:strike/>
+          <w:color w:val="FF0000"/>
+          <w:lang w:eastAsia="es-AR"/>
+        </w:rPr>
+        <w:t xml:space="preserve"> Chequear</w:t>
+      </w:r>
+      <w:r>
+        <w:rPr>
+          <w:rFonts w:ascii="Arial" w:eastAsia="Times New Roman" w:hAnsi="Arial" w:cs="Arial"/>
+          <w:b/>
+          <w:bCs/>
+          <w:strike/>
+          <w:color w:val="FF0000"/>
+          <w:lang w:eastAsia="es-AR"/>
+        </w:rPr>
         <w:t xml:space="preserve"> </w:t>
       </w:r>
       <w:r>
         <w:rPr>
-          <w:rFonts w:ascii="Arial" w:eastAsia="Times New Roman" w:hAnsi="Arial" w:cs="Arial"/>
-          <w:b/>
-          <w:bCs/>
-          <w:color w:val="FF0000"/>
-          <w:lang w:eastAsia="es-AR"/>
-        </w:rPr>
-        <w:sym w:font="Wingdings" w:char="F0E0"/>
-      </w:r>
-      <w:r>
-        <w:rPr>
-          <w:rFonts w:ascii="Arial" w:eastAsia="Times New Roman" w:hAnsi="Arial" w:cs="Arial"/>
-          <w:b/>
-          <w:bCs/>
-          <w:color w:val="FF0000"/>
-          <w:lang w:eastAsia="es-AR"/>
-        </w:rPr>
-        <w:t xml:space="preserve"> Chequear</w:t>
+          <w:color w:val="538135" w:themeColor="accent6" w:themeShade="BF"/>
+        </w:rPr>
+        <w:t>Resuelto</w:t>
       </w:r>
     </w:p>
     <w:p>
@@ -2901,7 +3366,17 @@
           <w:color w:val="242021"/>
           <w:lang w:eastAsia="es-AR"/>
         </w:rPr>
-        <w:t xml:space="preserve"> controla sucesos de un programa</w:t>
+        <w:t xml:space="preserve"> </w:t>
+      </w:r>
+      <w:r>
+        <w:rPr>
+          <w:rFonts w:ascii="Arial" w:eastAsia="Times New Roman" w:hAnsi="Arial" w:cs="Arial"/>
+          <w:b/>
+          <w:bCs/>
+          <w:color w:val="538135" w:themeColor="accent6" w:themeShade="BF"/>
+          <w:lang w:eastAsia="es-AR"/>
+        </w:rPr>
+        <w:t>controla sucesos de un programa</w:t>
       </w:r>
     </w:p>
     <w:p>
@@ -3060,7 +3535,25 @@
           <w:color w:val="242021"/>
           <w:lang w:eastAsia="es-AR"/>
         </w:rPr>
-        <w:t xml:space="preserve"> Tanto el proceso emisor como el receptor se bloquean hasta que el mensaje se entrega. Esta combinación, conocida como rendezvous, asegura que tanto el proceso emisor como el receptor estén sincronizados y esperen activamente hasta que la comunicación se complete.</w:t>
+        <w:t xml:space="preserve"> Tanto el proceso emisor como el receptor se bloquean hasta que el mensaje se entrega. Esta combinación, conocida como </w:t>
+      </w:r>
+      <w:proofErr w:type="spellStart"/>
+      <w:r>
+        <w:rPr>
+          <w:rFonts w:ascii="Arial" w:eastAsia="Times New Roman" w:hAnsi="Arial" w:cs="Arial"/>
+          <w:color w:val="242021"/>
+          <w:lang w:eastAsia="es-AR"/>
+        </w:rPr>
+        <w:t>rendezvous</w:t>
+      </w:r>
+      <w:proofErr w:type="spellEnd"/>
+      <w:r>
+        <w:rPr>
+          <w:rFonts w:ascii="Arial" w:eastAsia="Times New Roman" w:hAnsi="Arial" w:cs="Arial"/>
+          <w:color w:val="242021"/>
+          <w:lang w:eastAsia="es-AR"/>
+        </w:rPr>
+        <w:t>, asegura que tanto el proceso emisor como el receptor estén sincronizados y esperen activamente hasta que la comunicación se complete.</w:t>
       </w:r>
     </w:p>
     <w:p>
@@ -3250,7 +3743,25 @@
           <w:color w:val="242021"/>
           <w:lang w:eastAsia="es-AR"/>
         </w:rPr>
-        <w:t xml:space="preserve">El problema lectores/escritores se define como sigue: Hay un área de datos compartida entre un número de procesos. El área de datos puede ser un fichero, un bloque de memoria principal o incluso un banco de registros del procesador. Hay un número de procesos que sólo leen del área de datos (lectores) y otro número que sólo escriben en el área de datos (escritores). </w:t>
+        <w:t xml:space="preserve">El </w:t>
+      </w:r>
+      <w:proofErr w:type="gramStart"/>
+      <w:r>
+        <w:rPr>
+          <w:rFonts w:ascii="Arial" w:eastAsia="Times New Roman" w:hAnsi="Arial" w:cs="Arial"/>
+          <w:color w:val="242021"/>
+          <w:lang w:eastAsia="es-AR"/>
+        </w:rPr>
+        <w:t>problema lectores</w:t>
+      </w:r>
+      <w:proofErr w:type="gramEnd"/>
+      <w:r>
+        <w:rPr>
+          <w:rFonts w:ascii="Arial" w:eastAsia="Times New Roman" w:hAnsi="Arial" w:cs="Arial"/>
+          <w:color w:val="242021"/>
+          <w:lang w:eastAsia="es-AR"/>
+        </w:rPr>
+        <w:t xml:space="preserve">/escritores se define como sigue: Hay un área de datos compartida entre un número de procesos. El área de datos puede ser un fichero, un bloque de memoria principal o incluso un banco de registros del procesador. Hay un número de procesos que sólo leen del área de datos (lectores) y otro número que sólo escriben en el área de datos (escritores). </w:t>
       </w:r>
       <w:r>
         <w:rPr>
@@ -3323,6 +3834,7 @@
     </w:p>
     <w:p/>
     <w:sectPr>
+      <w:footerReference w:type="default" r:id="rId8"/>
       <w:pgSz w:w="11906" w:h="16838"/>
       <w:pgMar w:top="1417" w:right="1701" w:bottom="1417" w:left="1701" w:header="708" w:footer="708" w:gutter="0"/>
       <w:cols w:space="708"/>
@@ -3330,6 +3842,112 @@
     </w:sectPr>
   </w:body>
 </w:document>
+</file>
+
+<file path=word/endnotes.xml><?xml version="1.0" encoding="utf-8"?>
+<w:endnotes xmlns:wpc="http://schemas.microsoft.com/office/word/2010/wordprocessingCanvas" xmlns:cx="http://schemas.microsoft.com/office/drawing/2014/chartex" xmlns:cx1="http://schemas.microsoft.com/office/drawing/2015/9/8/chartex" xmlns:cx2="http://schemas.microsoft.com/office/drawing/2015/10/21/chartex" xmlns:cx3="http://schemas.microsoft.com/office/drawing/2016/5/9/chartex" xmlns:cx4="http://schemas.microsoft.com/office/drawing/2016/5/10/chartex" xmlns:cx5="http://schemas.microsoft.com/office/drawing/2016/5/11/chartex" xmlns:cx6="http://schemas.microsoft.com/office/drawing/2016/5/12/chartex" xmlns:cx7="http://schemas.microsoft.com/office/drawing/2016/5/13/chartex" xmlns:cx8="http://schemas.microsoft.com/office/drawing/2016/5/14/chartex" xmlns:mc="http://schemas.openxmlformats.org/markup-compatibility/2006" xmlns:aink="http://schemas.microsoft.com/office/drawing/2016/ink" xmlns:am3d="http://schemas.microsoft.com/office/drawing/2017/model3d" xmlns:o="urn:schemas-microsoft-com:office:office" xmlns:r="http://schemas.openxmlformats.org/officeDocument/2006/relationships" xmlns:m="http://schemas.openxmlformats.org/officeDocument/2006/math" xmlns:v="urn:schemas-microsoft-com:vml" xmlns:wp14="http://schemas.microsoft.com/office/word/2010/wordprocessingDrawing" xmlns:wp="http://schemas.openxmlformats.org/drawingml/2006/wordprocessingDrawing" xmlns:w10="urn:schemas-microsoft-com:office:word" xmlns:w="http://schemas.openxmlformats.org/wordprocessingml/2006/main" xmlns:w14="http://schemas.microsoft.com/office/word/2010/wordml" xmlns:w15="http://schemas.microsoft.com/office/word/2012/wordml" xmlns:w16cex="http://schemas.microsoft.com/office/word/2018/wordml/cex" xmlns:w16cid="http://schemas.microsoft.com/office/word/2016/wordml/cid" xmlns:w16="http://schemas.microsoft.com/office/word/2018/wordml" xmlns:w16sdtdh="http://schemas.microsoft.com/office/word/2020/wordml/sdtdatahash" xmlns:w16se="http://schemas.microsoft.com/office/word/2015/wordml/symex" xmlns:wpg="http://schemas.microsoft.com/office/word/2010/wordprocessingGroup" xmlns:wpi="http://schemas.microsoft.com/office/word/2010/wordprocessingInk" xmlns:wne="http://schemas.microsoft.com/office/word/2006/wordml" xmlns:wps="http://schemas.microsoft.com/office/word/2010/wordprocessingShape" mc:Ignorable="w14 w15 w16se w16cid w16 w16cex w16sdtdh wp14">
+  <w:endnote w:type="separator" w:id="-1">
+    <w:p>
+      <w:pPr>
+        <w:spacing w:after="0" w:line="240" w:lineRule="auto"/>
+      </w:pPr>
+      <w:r>
+        <w:separator/>
+      </w:r>
+    </w:p>
+  </w:endnote>
+  <w:endnote w:type="continuationSeparator" w:id="0">
+    <w:p>
+      <w:pPr>
+        <w:spacing w:after="0" w:line="240" w:lineRule="auto"/>
+      </w:pPr>
+      <w:r>
+        <w:continuationSeparator/>
+      </w:r>
+    </w:p>
+  </w:endnote>
+</w:endnotes>
+</file>
+
+<file path=word/footer1.xml><?xml version="1.0" encoding="utf-8"?>
+<w:ftr xmlns:wpc="http://schemas.microsoft.com/office/word/2010/wordprocessingCanvas" xmlns:cx="http://schemas.microsoft.com/office/drawing/2014/chartex" xmlns:cx1="http://schemas.microsoft.com/office/drawing/2015/9/8/chartex" xmlns:cx2="http://schemas.microsoft.com/office/drawing/2015/10/21/chartex" xmlns:cx3="http://schemas.microsoft.com/office/drawing/2016/5/9/chartex" xmlns:cx4="http://schemas.microsoft.com/office/drawing/2016/5/10/chartex" xmlns:cx5="http://schemas.microsoft.com/office/drawing/2016/5/11/chartex" xmlns:cx6="http://schemas.microsoft.com/office/drawing/2016/5/12/chartex" xmlns:cx7="http://schemas.microsoft.com/office/drawing/2016/5/13/chartex" xmlns:cx8="http://schemas.microsoft.com/office/drawing/2016/5/14/chartex" xmlns:mc="http://schemas.openxmlformats.org/markup-compatibility/2006" xmlns:aink="http://schemas.microsoft.com/office/drawing/2016/ink" xmlns:am3d="http://schemas.microsoft.com/office/drawing/2017/model3d" xmlns:o="urn:schemas-microsoft-com:office:office" xmlns:r="http://schemas.openxmlformats.org/officeDocument/2006/relationships" xmlns:m="http://schemas.openxmlformats.org/officeDocument/2006/math" xmlns:v="urn:schemas-microsoft-com:vml" xmlns:wp14="http://schemas.microsoft.com/office/word/2010/wordprocessingDrawing" xmlns:wp="http://schemas.openxmlformats.org/drawingml/2006/wordprocessingDrawing" xmlns:w10="urn:schemas-microsoft-com:office:word" xmlns:w="http://schemas.openxmlformats.org/wordprocessingml/2006/main" xmlns:w14="http://schemas.microsoft.com/office/word/2010/wordml" xmlns:w15="http://schemas.microsoft.com/office/word/2012/wordml" xmlns:w16cex="http://schemas.microsoft.com/office/word/2018/wordml/cex" xmlns:w16cid="http://schemas.microsoft.com/office/word/2016/wordml/cid" xmlns:w16="http://schemas.microsoft.com/office/word/2018/wordml" xmlns:w16sdtdh="http://schemas.microsoft.com/office/word/2020/wordml/sdtdatahash" xmlns:w16se="http://schemas.microsoft.com/office/word/2015/wordml/symex" xmlns:wpg="http://schemas.microsoft.com/office/word/2010/wordprocessingGroup" xmlns:wpi="http://schemas.microsoft.com/office/word/2010/wordprocessingInk" xmlns:wne="http://schemas.microsoft.com/office/word/2006/wordml" xmlns:wps="http://schemas.microsoft.com/office/word/2010/wordprocessingShape" mc:Ignorable="w14 w15 w16se w16cid w16 w16cex w16sdtdh wp14">
+  <w:p>
+    <w:pPr>
+      <w:pStyle w:val="Piedepgina"/>
+      <w:jc w:val="center"/>
+      <w:rPr>
+        <w:caps/>
+        <w:color w:val="000000" w:themeColor="text1"/>
+      </w:rPr>
+    </w:pPr>
+    <w:r>
+      <w:rPr>
+        <w:caps/>
+        <w:color w:val="000000" w:themeColor="text1"/>
+      </w:rPr>
+      <w:fldChar w:fldCharType="begin"/>
+    </w:r>
+    <w:r>
+      <w:rPr>
+        <w:caps/>
+        <w:color w:val="000000" w:themeColor="text1"/>
+      </w:rPr>
+      <w:instrText>PAGE   \* MERGEFORMAT</w:instrText>
+    </w:r>
+    <w:r>
+      <w:rPr>
+        <w:caps/>
+        <w:color w:val="000000" w:themeColor="text1"/>
+      </w:rPr>
+      <w:fldChar w:fldCharType="separate"/>
+    </w:r>
+    <w:r>
+      <w:rPr>
+        <w:caps/>
+        <w:color w:val="000000" w:themeColor="text1"/>
+        <w:lang w:val="es-ES"/>
+      </w:rPr>
+      <w:t>2</w:t>
+    </w:r>
+    <w:r>
+      <w:rPr>
+        <w:caps/>
+        <w:color w:val="000000" w:themeColor="text1"/>
+      </w:rPr>
+      <w:fldChar w:fldCharType="end"/>
+    </w:r>
+  </w:p>
+  <w:p>
+    <w:pPr>
+      <w:pStyle w:val="Piedepgina"/>
+    </w:pPr>
+  </w:p>
+</w:ftr>
+</file>
+
+<file path=word/footnotes.xml><?xml version="1.0" encoding="utf-8"?>
+<w:footnotes xmlns:wpc="http://schemas.microsoft.com/office/word/2010/wordprocessingCanvas" xmlns:cx="http://schemas.microsoft.com/office/drawing/2014/chartex" xmlns:cx1="http://schemas.microsoft.com/office/drawing/2015/9/8/chartex" xmlns:cx2="http://schemas.microsoft.com/office/drawing/2015/10/21/chartex" xmlns:cx3="http://schemas.microsoft.com/office/drawing/2016/5/9/chartex" xmlns:cx4="http://schemas.microsoft.com/office/drawing/2016/5/10/chartex" xmlns:cx5="http://schemas.microsoft.com/office/drawing/2016/5/11/chartex" xmlns:cx6="http://schemas.microsoft.com/office/drawing/2016/5/12/chartex" xmlns:cx7="http://schemas.microsoft.com/office/drawing/2016/5/13/chartex" xmlns:cx8="http://schemas.microsoft.com/office/drawing/2016/5/14/chartex" xmlns:mc="http://schemas.openxmlformats.org/markup-compatibility/2006" xmlns:aink="http://schemas.microsoft.com/office/drawing/2016/ink" xmlns:am3d="http://schemas.microsoft.com/office/drawing/2017/model3d" xmlns:o="urn:schemas-microsoft-com:office:office" xmlns:r="http://schemas.openxmlformats.org/officeDocument/2006/relationships" xmlns:m="http://schemas.openxmlformats.org/officeDocument/2006/math" xmlns:v="urn:schemas-microsoft-com:vml" xmlns:wp14="http://schemas.microsoft.com/office/word/2010/wordprocessingDrawing" xmlns:wp="http://schemas.openxmlformats.org/drawingml/2006/wordprocessingDrawing" xmlns:w10="urn:schemas-microsoft-com:office:word" xmlns:w="http://schemas.openxmlformats.org/wordprocessingml/2006/main" xmlns:w14="http://schemas.microsoft.com/office/word/2010/wordml" xmlns:w15="http://schemas.microsoft.com/office/word/2012/wordml" xmlns:w16cex="http://schemas.microsoft.com/office/word/2018/wordml/cex" xmlns:w16cid="http://schemas.microsoft.com/office/word/2016/wordml/cid" xmlns:w16="http://schemas.microsoft.com/office/word/2018/wordml" xmlns:w16sdtdh="http://schemas.microsoft.com/office/word/2020/wordml/sdtdatahash" xmlns:w16se="http://schemas.microsoft.com/office/word/2015/wordml/symex" xmlns:wpg="http://schemas.microsoft.com/office/word/2010/wordprocessingGroup" xmlns:wpi="http://schemas.microsoft.com/office/word/2010/wordprocessingInk" xmlns:wne="http://schemas.microsoft.com/office/word/2006/wordml" xmlns:wps="http://schemas.microsoft.com/office/word/2010/wordprocessingShape" mc:Ignorable="w14 w15 w16se w16cid w16 w16cex w16sdtdh wp14">
+  <w:footnote w:type="separator" w:id="-1">
+    <w:p>
+      <w:pPr>
+        <w:spacing w:after="0" w:line="240" w:lineRule="auto"/>
+      </w:pPr>
+      <w:r>
+        <w:separator/>
+      </w:r>
+    </w:p>
+  </w:footnote>
+  <w:footnote w:type="continuationSeparator" w:id="0">
+    <w:p>
+      <w:pPr>
+        <w:spacing w:after="0" w:line="240" w:lineRule="auto"/>
+      </w:pPr>
+      <w:r>
+        <w:continuationSeparator/>
+      </w:r>
+    </w:p>
+  </w:footnote>
+</w:footnotes>
 </file>
 
 <file path=word/numbering.xml><?xml version="1.0" encoding="utf-8"?>
@@ -4352,6 +4970,50 @@
       <w:contextualSpacing/>
     </w:pPr>
   </w:style>
+  <w:style w:type="paragraph" w:styleId="Encabezado">
+    <w:name w:val="header"/>
+    <w:basedOn w:val="Normal"/>
+    <w:link w:val="EncabezadoCar"/>
+    <w:uiPriority w:val="99"/>
+    <w:unhideWhenUsed/>
+    <w:rsid w:val="00EE43F2"/>
+    <w:pPr>
+      <w:tabs>
+        <w:tab w:val="center" w:pos="4252"/>
+        <w:tab w:val="right" w:pos="8504"/>
+      </w:tabs>
+      <w:spacing w:after="0" w:line="240" w:lineRule="auto"/>
+    </w:pPr>
+  </w:style>
+  <w:style w:type="character" w:customStyle="1" w:styleId="EncabezadoCar">
+    <w:name w:val="Encabezado Car"/>
+    <w:basedOn w:val="Fuentedeprrafopredeter"/>
+    <w:link w:val="Encabezado"/>
+    <w:uiPriority w:val="99"/>
+    <w:rsid w:val="00EE43F2"/>
+  </w:style>
+  <w:style w:type="paragraph" w:styleId="Piedepgina">
+    <w:name w:val="footer"/>
+    <w:basedOn w:val="Normal"/>
+    <w:link w:val="PiedepginaCar"/>
+    <w:uiPriority w:val="99"/>
+    <w:unhideWhenUsed/>
+    <w:rsid w:val="00EE43F2"/>
+    <w:pPr>
+      <w:tabs>
+        <w:tab w:val="center" w:pos="4252"/>
+        <w:tab w:val="right" w:pos="8504"/>
+      </w:tabs>
+      <w:spacing w:after="0" w:line="240" w:lineRule="auto"/>
+    </w:pPr>
+  </w:style>
+  <w:style w:type="character" w:customStyle="1" w:styleId="PiedepginaCar">
+    <w:name w:val="Pie de página Car"/>
+    <w:basedOn w:val="Fuentedeprrafopredeter"/>
+    <w:link w:val="Piedepgina"/>
+    <w:uiPriority w:val="99"/>
+    <w:rsid w:val="00EE43F2"/>
+  </w:style>
 </w:styles>
 </file>
 
